--- a/template.docx
+++ b/template.docx
@@ -323,23 +323,49 @@
                 <w:sz w:val="20"/>
                 <w:szCs w:val="20"/>
               </w:rPr>
-              <w:t xml:space="preserve">Billed to: </w:t>
-            </w:r>
-            <w:r>
-              <w:rPr>
-                <w:rFonts w:ascii="Arial" w:hAnsi="Arial" w:cs="Arial"/>
-                <w:sz w:val="20"/>
-                <w:szCs w:val="20"/>
-              </w:rPr>
-              <w:t>T</w:t>
-            </w:r>
-            <w:r>
-              <w:rPr>
-                <w:rFonts w:ascii="Arial" w:hAnsi="Arial" w:cs="Arial"/>
-                <w:sz w:val="20"/>
-                <w:szCs w:val="20"/>
-              </w:rPr>
-              <w:t>he registrar university of Kerala SH campus Palayam</w:t>
+              <w:t>Billed to</w:t>
+            </w:r>
+            <w:proofErr w:type="gramStart"/>
+            <w:r>
+              <w:rPr>
+                <w:rFonts w:ascii="Arial" w:hAnsi="Arial" w:cs="Arial"/>
+                <w:b/>
+                <w:bCs/>
+                <w:sz w:val="20"/>
+                <w:szCs w:val="20"/>
+              </w:rPr>
+              <w:t xml:space="preserve">: </w:t>
+            </w:r>
+            <w:r>
+              <w:rPr>
+                <w:rFonts w:ascii="Arial" w:hAnsi="Arial" w:cs="Arial"/>
+                <w:b/>
+                <w:bCs/>
+                <w:sz w:val="20"/>
+                <w:szCs w:val="20"/>
+              </w:rPr>
+              <w:t xml:space="preserve"> </w:t>
+            </w:r>
+            <w:r>
+              <w:rPr>
+                <w:rFonts w:ascii="Arial" w:hAnsi="Arial" w:cs="Arial"/>
+                <w:b/>
+                <w:bCs/>
+                <w:sz w:val="20"/>
+                <w:szCs w:val="20"/>
+              </w:rPr>
+              <w:t>{</w:t>
+            </w:r>
+            <w:proofErr w:type="gramEnd"/>
+            <w:r>
+              <w:rPr>
+                <w:rFonts w:ascii="Arial" w:hAnsi="Arial" w:cs="Arial"/>
+                <w:b/>
+                <w:bCs/>
+                <w:sz w:val="20"/>
+                <w:szCs w:val="20"/>
+              </w:rPr>
+              <w:t>{customer_name}}</w:t>
             </w:r>
           </w:p>
           <w:p>
@@ -400,78 +426,92 @@
                 <w:sz w:val="20"/>
                 <w:szCs w:val="20"/>
               </w:rPr>
-              <w:t xml:space="preserve">Invoice No: </w:t>
-            </w:r>
-            <w:r>
-              <w:rPr>
-                <w:rFonts w:ascii="Arial" w:hAnsi="Arial" w:cs="Arial"/>
-                <w:b/>
-                <w:bCs/>
-                <w:sz w:val="20"/>
-                <w:szCs w:val="20"/>
-              </w:rPr>
-              <w:t>10</w:t>
-            </w:r>
-          </w:p>
-          <w:p>
-            <w:pPr>
-              <w:rPr>
-                <w:rFonts w:ascii="Arial" w:hAnsi="Arial" w:cs="Arial"/>
-                <w:b/>
-                <w:bCs/>
-                <w:sz w:val="20"/>
-                <w:szCs w:val="20"/>
-              </w:rPr>
-            </w:pPr>
-            <w:r>
-              <w:rPr>
-                <w:rFonts w:ascii="Arial" w:hAnsi="Arial" w:cs="Arial"/>
-                <w:b/>
-                <w:bCs/>
-                <w:sz w:val="20"/>
-                <w:szCs w:val="20"/>
-              </w:rPr>
-              <w:t xml:space="preserve">Invoice Date: </w:t>
-            </w:r>
-            <w:r>
-              <w:rPr>
-                <w:rFonts w:ascii="Arial" w:hAnsi="Arial" w:cs="Arial"/>
-                <w:b/>
-                <w:bCs/>
-                <w:sz w:val="20"/>
-                <w:szCs w:val="20"/>
-              </w:rPr>
-              <w:t>07</w:t>
-            </w:r>
-            <w:r>
-              <w:rPr>
-                <w:rFonts w:ascii="Arial" w:hAnsi="Arial" w:cs="Arial"/>
-                <w:b/>
-                <w:bCs/>
-                <w:sz w:val="20"/>
-                <w:szCs w:val="20"/>
-              </w:rPr>
-              <w:t>/</w:t>
-            </w:r>
-            <w:r>
-              <w:rPr>
-                <w:rFonts w:ascii="Arial" w:hAnsi="Arial" w:cs="Arial"/>
-                <w:b/>
-                <w:bCs/>
-                <w:sz w:val="20"/>
-                <w:szCs w:val="20"/>
-              </w:rPr>
-              <w:t>11</w:t>
-            </w:r>
-            <w:r>
-              <w:rPr>
-                <w:rFonts w:ascii="Arial" w:hAnsi="Arial" w:cs="Arial"/>
-                <w:b/>
-                <w:bCs/>
-                <w:sz w:val="20"/>
-                <w:szCs w:val="20"/>
-              </w:rPr>
-              <w:t>/2025</w:t>
+              <w:t>Invoice No</w:t>
+            </w:r>
+            <w:proofErr w:type="gramStart"/>
+            <w:r>
+              <w:rPr>
+                <w:rFonts w:ascii="Arial" w:hAnsi="Arial" w:cs="Arial"/>
+                <w:b/>
+                <w:bCs/>
+                <w:sz w:val="20"/>
+                <w:szCs w:val="20"/>
+              </w:rPr>
+              <w:t xml:space="preserve">: </w:t>
+            </w:r>
+            <w:r>
+              <w:rPr>
+                <w:rFonts w:ascii="Arial" w:hAnsi="Arial" w:cs="Arial"/>
+                <w:b/>
+                <w:bCs/>
+                <w:sz w:val="20"/>
+                <w:szCs w:val="20"/>
+              </w:rPr>
+              <w:t xml:space="preserve"> </w:t>
+            </w:r>
+            <w:r>
+              <w:rPr>
+                <w:rFonts w:ascii="Arial" w:hAnsi="Arial" w:cs="Arial"/>
+                <w:b/>
+                <w:bCs/>
+                <w:sz w:val="20"/>
+                <w:szCs w:val="20"/>
+              </w:rPr>
+              <w:t>{</w:t>
+            </w:r>
+            <w:proofErr w:type="gramEnd"/>
+            <w:r>
+              <w:rPr>
+                <w:rFonts w:ascii="Arial" w:hAnsi="Arial" w:cs="Arial"/>
+                <w:b/>
+                <w:bCs/>
+                <w:sz w:val="20"/>
+                <w:szCs w:val="20"/>
+              </w:rPr>
+              <w:t>{invoice_no}}</w:t>
+            </w:r>
+          </w:p>
+          <w:p>
+            <w:pPr>
+              <w:rPr>
+                <w:rFonts w:ascii="Arial" w:hAnsi="Arial" w:cs="Arial"/>
+                <w:b/>
+                <w:bCs/>
+                <w:sz w:val="20"/>
+                <w:szCs w:val="20"/>
+              </w:rPr>
+            </w:pPr>
+            <w:r>
+              <w:rPr>
+                <w:rFonts w:ascii="Arial" w:hAnsi="Arial" w:cs="Arial"/>
+                <w:b/>
+                <w:bCs/>
+                <w:sz w:val="20"/>
+                <w:szCs w:val="20"/>
+              </w:rPr>
+              <w:t>Invoice Date</w:t>
+            </w:r>
+            <w:bookmarkStart w:id="0" w:name="invoice_date"/>
+            <w:bookmarkEnd w:id="0"/>
+            <w:r>
+              <w:rPr>
+                <w:rFonts w:ascii="Arial" w:hAnsi="Arial" w:cs="Arial"/>
+                <w:b/>
+                <w:bCs/>
+                <w:sz w:val="20"/>
+                <w:szCs w:val="20"/>
+              </w:rPr>
+              <w:t xml:space="preserve">: </w:t>
+            </w:r>
+            <w:r>
+              <w:rPr>
+                <w:rFonts w:ascii="Arial" w:hAnsi="Arial" w:cs="Arial"/>
+                <w:b/>
+                <w:bCs/>
+                <w:sz w:val="20"/>
+                <w:szCs w:val="20"/>
+              </w:rPr>
+              <w:t>{{invoice_date}}</w:t>
             </w:r>
           </w:p>
         </w:tc>
@@ -778,40 +818,6 @@
                 <w:szCs w:val="20"/>
               </w:rPr>
             </w:pPr>
-            <w:r>
-              <w:rPr>
-                <w:rFonts w:ascii="Arial" w:hAnsi="Arial" w:cs="Arial"/>
-                <w:sz w:val="20"/>
-                <w:szCs w:val="20"/>
-              </w:rPr>
-              <w:t>I</w:t>
-            </w:r>
-            <w:r>
-              <w:rPr>
-                <w:rFonts w:ascii="Arial" w:hAnsi="Arial" w:cs="Arial"/>
-                <w:sz w:val="20"/>
-                <w:szCs w:val="20"/>
-              </w:rPr>
-              <w:t xml:space="preserve">nstallation &amp; labour charge for providing temporary lighting arrangement for Election at </w:t>
-            </w:r>
-            <w:proofErr w:type="gramStart"/>
-            <w:r>
-              <w:rPr>
-                <w:rFonts w:ascii="Arial" w:hAnsi="Arial" w:cs="Arial"/>
-                <w:sz w:val="20"/>
-                <w:szCs w:val="20"/>
-              </w:rPr>
-              <w:t>Sea side</w:t>
-            </w:r>
-            <w:proofErr w:type="gramEnd"/>
-            <w:r>
-              <w:rPr>
-                <w:rFonts w:ascii="Arial" w:hAnsi="Arial" w:cs="Arial"/>
-                <w:sz w:val="20"/>
-                <w:szCs w:val="20"/>
-              </w:rPr>
-              <w:t xml:space="preserve"> Hall &amp; premises, I.S.H. Campus, Pelayam</w:t>
-            </w:r>
           </w:p>
         </w:tc>
         <w:tc>
@@ -1846,14 +1852,8 @@
                 <w:szCs w:val="20"/>
               </w:rPr>
             </w:pPr>
-            <w:r>
-              <w:rPr>
-                <w:rFonts w:ascii="Arial" w:hAnsi="Arial" w:cs="Arial"/>
-                <w:sz w:val="20"/>
-                <w:szCs w:val="20"/>
-              </w:rPr>
-              <w:t>1449</w:t>
-            </w:r>
+            <w:bookmarkStart w:id="1" w:name="total_tax"/>
+            <w:bookmarkEnd w:id="1"/>
           </w:p>
         </w:tc>
       </w:tr>
@@ -2255,7 +2255,7 @@
                 <w:sz w:val="20"/>
                 <w:szCs w:val="20"/>
               </w:rPr>
-              <w:t>Nine thousand four hundred ninety-nine rupees only</w:t>
+              <w:t>{{amount_in_words}}</w:t>
             </w:r>
           </w:p>
         </w:tc>
